--- a/Cover.docx
+++ b/Cover.docx
@@ -195,14 +195,70 @@
           <w:szCs w:val="56"/>
         </w:rPr>
       </w:pPr>
+      <w:proofErr w:type="spellStart"/>
       <w:r>
         <w:rPr>
           <w:rFonts w:ascii="Times New Roman" w:hAnsi="Times New Roman" w:cs="Times New Roman"/>
           <w:sz w:val="56"/>
           <w:szCs w:val="56"/>
         </w:rPr>
-        <w:t>Báo cáo môn học</w:t>
-      </w:r>
+        <w:t>Báo</w:t>
+      </w:r>
+      <w:proofErr w:type="spellEnd"/>
+      <w:r>
+        <w:rPr>
+          <w:rFonts w:ascii="Times New Roman" w:hAnsi="Times New Roman" w:cs="Times New Roman"/>
+          <w:sz w:val="56"/>
+          <w:szCs w:val="56"/>
+        </w:rPr>
+        <w:t xml:space="preserve"> </w:t>
+      </w:r>
+      <w:proofErr w:type="spellStart"/>
+      <w:r>
+        <w:rPr>
+          <w:rFonts w:ascii="Times New Roman" w:hAnsi="Times New Roman" w:cs="Times New Roman"/>
+          <w:sz w:val="56"/>
+          <w:szCs w:val="56"/>
+        </w:rPr>
+        <w:t>cáo</w:t>
+      </w:r>
+      <w:proofErr w:type="spellEnd"/>
+      <w:r>
+        <w:rPr>
+          <w:rFonts w:ascii="Times New Roman" w:hAnsi="Times New Roman" w:cs="Times New Roman"/>
+          <w:sz w:val="56"/>
+          <w:szCs w:val="56"/>
+        </w:rPr>
+        <w:t xml:space="preserve"> </w:t>
+      </w:r>
+      <w:proofErr w:type="spellStart"/>
+      <w:r>
+        <w:rPr>
+          <w:rFonts w:ascii="Times New Roman" w:hAnsi="Times New Roman" w:cs="Times New Roman"/>
+          <w:sz w:val="56"/>
+          <w:szCs w:val="56"/>
+        </w:rPr>
+        <w:t>môn</w:t>
+      </w:r>
+      <w:proofErr w:type="spellEnd"/>
+      <w:r>
+        <w:rPr>
+          <w:rFonts w:ascii="Times New Roman" w:hAnsi="Times New Roman" w:cs="Times New Roman"/>
+          <w:sz w:val="56"/>
+          <w:szCs w:val="56"/>
+        </w:rPr>
+        <w:t xml:space="preserve"> </w:t>
+      </w:r>
+      <w:proofErr w:type="spellStart"/>
+      <w:r>
+        <w:rPr>
+          <w:rFonts w:ascii="Times New Roman" w:hAnsi="Times New Roman" w:cs="Times New Roman"/>
+          <w:sz w:val="56"/>
+          <w:szCs w:val="56"/>
+        </w:rPr>
+        <w:t>học</w:t>
+      </w:r>
+      <w:proofErr w:type="spellEnd"/>
     </w:p>
     <w:p>
       <w:pPr>
@@ -214,6 +270,7 @@
           <w:szCs w:val="56"/>
         </w:rPr>
       </w:pPr>
+      <w:proofErr w:type="gramStart"/>
       <w:r>
         <w:rPr>
           <w:rFonts w:ascii="Times New Roman" w:hAnsi="Times New Roman" w:cs="Times New Roman"/>
@@ -221,7 +278,37 @@
           <w:sz w:val="56"/>
           <w:szCs w:val="56"/>
         </w:rPr>
-        <w:t>An Ninh Mạng</w:t>
+        <w:t>An</w:t>
+      </w:r>
+      <w:proofErr w:type="gramEnd"/>
+      <w:r>
+        <w:rPr>
+          <w:rFonts w:ascii="Times New Roman" w:hAnsi="Times New Roman" w:cs="Times New Roman"/>
+          <w:b/>
+          <w:sz w:val="56"/>
+          <w:szCs w:val="56"/>
+        </w:rPr>
+        <w:t xml:space="preserve"> </w:t>
+      </w:r>
+      <w:proofErr w:type="spellStart"/>
+      <w:r>
+        <w:rPr>
+          <w:rFonts w:ascii="Times New Roman" w:hAnsi="Times New Roman" w:cs="Times New Roman"/>
+          <w:b/>
+          <w:sz w:val="56"/>
+          <w:szCs w:val="56"/>
+        </w:rPr>
+        <w:t>Ninh</w:t>
+      </w:r>
+      <w:proofErr w:type="spellEnd"/>
+      <w:r>
+        <w:rPr>
+          <w:rFonts w:ascii="Times New Roman" w:hAnsi="Times New Roman" w:cs="Times New Roman"/>
+          <w:b/>
+          <w:sz w:val="56"/>
+          <w:szCs w:val="56"/>
+        </w:rPr>
+        <w:t xml:space="preserve"> Mạng</w:t>
       </w:r>
     </w:p>
     <w:p>
@@ -234,6 +321,7 @@
           <w:szCs w:val="44"/>
         </w:rPr>
       </w:pPr>
+      <w:proofErr w:type="spellStart"/>
       <w:r>
         <w:rPr>
           <w:rFonts w:ascii="Times New Roman" w:hAnsi="Times New Roman" w:cs="Times New Roman"/>
@@ -242,8 +330,9 @@
           <w:sz w:val="48"/>
           <w:szCs w:val="48"/>
         </w:rPr>
-        <w:t xml:space="preserve">Đề tài: </w:t>
-      </w:r>
+        <w:t>Đề</w:t>
+      </w:r>
+      <w:proofErr w:type="spellEnd"/>
       <w:r>
         <w:rPr>
           <w:rFonts w:ascii="Times New Roman" w:hAnsi="Times New Roman" w:cs="Times New Roman"/>
@@ -252,10 +341,9 @@
           <w:sz w:val="48"/>
           <w:szCs w:val="48"/>
         </w:rPr>
-        <w:t>Tìm hiểu về m</w:t>
-      </w:r>
-      <w:bookmarkStart w:id="0" w:name="_GoBack"/>
-      <w:bookmarkEnd w:id="0"/>
+        <w:t xml:space="preserve"> </w:t>
+      </w:r>
+      <w:proofErr w:type="spellStart"/>
       <w:r>
         <w:rPr>
           <w:rFonts w:ascii="Times New Roman" w:hAnsi="Times New Roman" w:cs="Times New Roman"/>
@@ -264,7 +352,138 @@
           <w:sz w:val="48"/>
           <w:szCs w:val="48"/>
         </w:rPr>
-        <w:t>ã hóa AES</w:t>
+        <w:t>tài</w:t>
+      </w:r>
+      <w:proofErr w:type="spellEnd"/>
+      <w:r>
+        <w:rPr>
+          <w:rFonts w:ascii="Times New Roman" w:hAnsi="Times New Roman" w:cs="Times New Roman"/>
+          <w:b/>
+          <w:i/>
+          <w:sz w:val="48"/>
+          <w:szCs w:val="48"/>
+        </w:rPr>
+        <w:t xml:space="preserve">: </w:t>
+      </w:r>
+      <w:proofErr w:type="spellStart"/>
+      <w:r>
+        <w:rPr>
+          <w:rFonts w:ascii="Times New Roman" w:hAnsi="Times New Roman" w:cs="Times New Roman"/>
+          <w:b/>
+          <w:i/>
+          <w:sz w:val="48"/>
+          <w:szCs w:val="48"/>
+        </w:rPr>
+        <w:t>Tìm</w:t>
+      </w:r>
+      <w:proofErr w:type="spellEnd"/>
+      <w:r>
+        <w:rPr>
+          <w:rFonts w:ascii="Times New Roman" w:hAnsi="Times New Roman" w:cs="Times New Roman"/>
+          <w:b/>
+          <w:i/>
+          <w:sz w:val="48"/>
+          <w:szCs w:val="48"/>
+        </w:rPr>
+        <w:t xml:space="preserve"> </w:t>
+      </w:r>
+      <w:proofErr w:type="spellStart"/>
+      <w:r>
+        <w:rPr>
+          <w:rFonts w:ascii="Times New Roman" w:hAnsi="Times New Roman" w:cs="Times New Roman"/>
+          <w:b/>
+          <w:i/>
+          <w:sz w:val="48"/>
+          <w:szCs w:val="48"/>
+        </w:rPr>
+        <w:t>hiểu</w:t>
+      </w:r>
+      <w:proofErr w:type="spellEnd"/>
+      <w:r>
+        <w:rPr>
+          <w:rFonts w:ascii="Times New Roman" w:hAnsi="Times New Roman" w:cs="Times New Roman"/>
+          <w:b/>
+          <w:i/>
+          <w:sz w:val="48"/>
+          <w:szCs w:val="48"/>
+        </w:rPr>
+        <w:t xml:space="preserve"> </w:t>
+      </w:r>
+      <w:proofErr w:type="spellStart"/>
+      <w:r>
+        <w:rPr>
+          <w:rFonts w:ascii="Times New Roman" w:hAnsi="Times New Roman" w:cs="Times New Roman"/>
+          <w:b/>
+          <w:i/>
+          <w:sz w:val="48"/>
+          <w:szCs w:val="48"/>
+        </w:rPr>
+        <w:t>về</w:t>
+      </w:r>
+      <w:proofErr w:type="spellEnd"/>
+      <w:r>
+        <w:rPr>
+          <w:rFonts w:ascii="Times New Roman" w:hAnsi="Times New Roman" w:cs="Times New Roman"/>
+          <w:b/>
+          <w:i/>
+          <w:sz w:val="48"/>
+          <w:szCs w:val="48"/>
+        </w:rPr>
+        <w:t xml:space="preserve"> </w:t>
+      </w:r>
+      <w:proofErr w:type="spellStart"/>
+      <w:r>
+        <w:rPr>
+          <w:rFonts w:ascii="Times New Roman" w:hAnsi="Times New Roman" w:cs="Times New Roman"/>
+          <w:b/>
+          <w:i/>
+          <w:sz w:val="48"/>
+          <w:szCs w:val="48"/>
+        </w:rPr>
+        <w:t>m</w:t>
+      </w:r>
+      <w:r>
+        <w:rPr>
+          <w:rFonts w:ascii="Times New Roman" w:hAnsi="Times New Roman" w:cs="Times New Roman"/>
+          <w:b/>
+          <w:i/>
+          <w:sz w:val="48"/>
+          <w:szCs w:val="48"/>
+        </w:rPr>
+        <w:t>ã</w:t>
+      </w:r>
+      <w:proofErr w:type="spellEnd"/>
+      <w:r>
+        <w:rPr>
+          <w:rFonts w:ascii="Times New Roman" w:hAnsi="Times New Roman" w:cs="Times New Roman"/>
+          <w:b/>
+          <w:i/>
+          <w:sz w:val="48"/>
+          <w:szCs w:val="48"/>
+        </w:rPr>
+        <w:t xml:space="preserve"> </w:t>
+      </w:r>
+      <w:proofErr w:type="spellStart"/>
+      <w:r>
+        <w:rPr>
+          <w:rFonts w:ascii="Times New Roman" w:hAnsi="Times New Roman" w:cs="Times New Roman"/>
+          <w:b/>
+          <w:i/>
+          <w:sz w:val="48"/>
+          <w:szCs w:val="48"/>
+        </w:rPr>
+        <w:t>hóa</w:t>
+      </w:r>
+      <w:proofErr w:type="spellEnd"/>
+      <w:r>
+        <w:rPr>
+          <w:rFonts w:ascii="Times New Roman" w:hAnsi="Times New Roman" w:cs="Times New Roman"/>
+          <w:b/>
+          <w:i/>
+          <w:sz w:val="48"/>
+          <w:szCs w:val="48"/>
+        </w:rPr>
+        <w:t xml:space="preserve"> AES</w:t>
       </w:r>
     </w:p>
     <w:p>
@@ -293,8 +512,8 @@
           <w:szCs w:val="36"/>
         </w:rPr>
         <w:tab/>
-        <w:t>Giáo viên hướng dẫ</w:t>
-      </w:r>
+      </w:r>
+      <w:proofErr w:type="spellStart"/>
       <w:r>
         <w:rPr>
           <w:rFonts w:ascii="Times New Roman" w:hAnsi="Times New Roman" w:cs="Times New Roman"/>
@@ -302,8 +521,9 @@
           <w:sz w:val="36"/>
           <w:szCs w:val="36"/>
         </w:rPr>
-        <w:t xml:space="preserve">n:  </w:t>
-      </w:r>
+        <w:t>Giáo</w:t>
+      </w:r>
+      <w:proofErr w:type="spellEnd"/>
       <w:r>
         <w:rPr>
           <w:rFonts w:ascii="Times New Roman" w:hAnsi="Times New Roman" w:cs="Times New Roman"/>
@@ -311,8 +531,9 @@
           <w:sz w:val="36"/>
           <w:szCs w:val="36"/>
         </w:rPr>
-        <w:t xml:space="preserve">T.S </w:t>
-      </w:r>
+        <w:t xml:space="preserve"> </w:t>
+      </w:r>
+      <w:proofErr w:type="spellStart"/>
       <w:r>
         <w:rPr>
           <w:rFonts w:ascii="Times New Roman" w:hAnsi="Times New Roman" w:cs="Times New Roman"/>
@@ -320,8 +541,96 @@
           <w:sz w:val="36"/>
           <w:szCs w:val="36"/>
         </w:rPr>
-        <w:t>Lê Xuân Thành</w:t>
-      </w:r>
+        <w:t>viên</w:t>
+      </w:r>
+      <w:proofErr w:type="spellEnd"/>
+      <w:r>
+        <w:rPr>
+          <w:rFonts w:ascii="Times New Roman" w:hAnsi="Times New Roman" w:cs="Times New Roman"/>
+          <w:b/>
+          <w:sz w:val="36"/>
+          <w:szCs w:val="36"/>
+        </w:rPr>
+        <w:t xml:space="preserve"> </w:t>
+      </w:r>
+      <w:proofErr w:type="spellStart"/>
+      <w:r>
+        <w:rPr>
+          <w:rFonts w:ascii="Times New Roman" w:hAnsi="Times New Roman" w:cs="Times New Roman"/>
+          <w:b/>
+          <w:sz w:val="36"/>
+          <w:szCs w:val="36"/>
+        </w:rPr>
+        <w:t>hướng</w:t>
+      </w:r>
+      <w:proofErr w:type="spellEnd"/>
+      <w:r>
+        <w:rPr>
+          <w:rFonts w:ascii="Times New Roman" w:hAnsi="Times New Roman" w:cs="Times New Roman"/>
+          <w:b/>
+          <w:sz w:val="36"/>
+          <w:szCs w:val="36"/>
+        </w:rPr>
+        <w:t xml:space="preserve"> dẫ</w:t>
+      </w:r>
+      <w:r>
+        <w:rPr>
+          <w:rFonts w:ascii="Times New Roman" w:hAnsi="Times New Roman" w:cs="Times New Roman"/>
+          <w:b/>
+          <w:sz w:val="36"/>
+          <w:szCs w:val="36"/>
+        </w:rPr>
+        <w:t xml:space="preserve">n:  </w:t>
+      </w:r>
+      <w:r>
+        <w:rPr>
+          <w:rFonts w:ascii="Times New Roman" w:hAnsi="Times New Roman" w:cs="Times New Roman"/>
+          <w:b/>
+          <w:sz w:val="36"/>
+          <w:szCs w:val="36"/>
+        </w:rPr>
+        <w:t xml:space="preserve">T.S </w:t>
+      </w:r>
+      <w:r>
+        <w:rPr>
+          <w:rFonts w:ascii="Times New Roman" w:hAnsi="Times New Roman" w:cs="Times New Roman"/>
+          <w:b/>
+          <w:sz w:val="36"/>
+          <w:szCs w:val="36"/>
+        </w:rPr>
+        <w:t xml:space="preserve">Lê </w:t>
+      </w:r>
+      <w:proofErr w:type="spellStart"/>
+      <w:r>
+        <w:rPr>
+          <w:rFonts w:ascii="Times New Roman" w:hAnsi="Times New Roman" w:cs="Times New Roman"/>
+          <w:b/>
+          <w:sz w:val="36"/>
+          <w:szCs w:val="36"/>
+        </w:rPr>
+        <w:t>Xuân</w:t>
+      </w:r>
+      <w:proofErr w:type="spellEnd"/>
+      <w:r>
+        <w:rPr>
+          <w:rFonts w:ascii="Times New Roman" w:hAnsi="Times New Roman" w:cs="Times New Roman"/>
+          <w:b/>
+          <w:sz w:val="36"/>
+          <w:szCs w:val="36"/>
+        </w:rPr>
+        <w:t xml:space="preserve"> </w:t>
+      </w:r>
+      <w:proofErr w:type="spellStart"/>
+      <w:r>
+        <w:rPr>
+          <w:rFonts w:ascii="Times New Roman" w:hAnsi="Times New Roman" w:cs="Times New Roman"/>
+          <w:b/>
+          <w:sz w:val="36"/>
+          <w:szCs w:val="36"/>
+        </w:rPr>
+        <w:t>Thành</w:t>
+      </w:r>
+      <w:proofErr w:type="spellEnd"/>
     </w:p>
     <w:p>
       <w:pPr>
@@ -350,6 +659,7 @@
         </w:rPr>
         <w:tab/>
       </w:r>
+      <w:proofErr w:type="spellStart"/>
       <w:r>
         <w:rPr>
           <w:rFonts w:ascii="Times New Roman" w:hAnsi="Times New Roman" w:cs="Times New Roman"/>
@@ -357,8 +667,9 @@
           <w:sz w:val="36"/>
           <w:szCs w:val="36"/>
         </w:rPr>
-        <w:t>Sinh viên thực hiện :</w:t>
-      </w:r>
+        <w:t>Sinh</w:t>
+      </w:r>
+      <w:proofErr w:type="spellEnd"/>
       <w:r>
         <w:rPr>
           <w:rFonts w:ascii="Times New Roman" w:hAnsi="Times New Roman" w:cs="Times New Roman"/>
@@ -366,8 +677,9 @@
           <w:sz w:val="36"/>
           <w:szCs w:val="36"/>
         </w:rPr>
-        <w:t xml:space="preserve">  </w:t>
-      </w:r>
+        <w:t xml:space="preserve"> </w:t>
+      </w:r>
+      <w:proofErr w:type="spellStart"/>
       <w:r>
         <w:rPr>
           <w:rFonts w:ascii="Times New Roman" w:hAnsi="Times New Roman" w:cs="Times New Roman"/>
@@ -375,6 +687,45 @@
           <w:sz w:val="36"/>
           <w:szCs w:val="36"/>
         </w:rPr>
+        <w:t>viên</w:t>
+      </w:r>
+      <w:proofErr w:type="spellEnd"/>
+      <w:r>
+        <w:rPr>
+          <w:rFonts w:ascii="Times New Roman" w:hAnsi="Times New Roman" w:cs="Times New Roman"/>
+          <w:b/>
+          <w:sz w:val="36"/>
+          <w:szCs w:val="36"/>
+        </w:rPr>
+        <w:t xml:space="preserve"> thực </w:t>
+      </w:r>
+      <w:proofErr w:type="gramStart"/>
+      <w:r>
+        <w:rPr>
+          <w:rFonts w:ascii="Times New Roman" w:hAnsi="Times New Roman" w:cs="Times New Roman"/>
+          <w:b/>
+          <w:sz w:val="36"/>
+          <w:szCs w:val="36"/>
+        </w:rPr>
+        <w:t>hiện :</w:t>
+      </w:r>
+      <w:proofErr w:type="gramEnd"/>
+      <w:r>
+        <w:rPr>
+          <w:rFonts w:ascii="Times New Roman" w:hAnsi="Times New Roman" w:cs="Times New Roman"/>
+          <w:b/>
+          <w:sz w:val="36"/>
+          <w:szCs w:val="36"/>
+        </w:rPr>
+        <w:t xml:space="preserve">  </w:t>
+      </w:r>
+      <w:r>
+        <w:rPr>
+          <w:rFonts w:ascii="Times New Roman" w:hAnsi="Times New Roman" w:cs="Times New Roman"/>
+          <w:b/>
+          <w:sz w:val="36"/>
+          <w:szCs w:val="36"/>
+        </w:rPr>
         <w:tab/>
       </w:r>
     </w:p>
@@ -415,7 +766,56 @@
           <w:sz w:val="32"/>
           <w:szCs w:val="32"/>
         </w:rPr>
-        <w:t>Nguyễn Anh Tuấn Tùng</w:t>
+        <w:t xml:space="preserve">Nguyễn Anh </w:t>
+      </w:r>
+      <w:proofErr w:type="spellStart"/>
+      <w:r>
+        <w:rPr>
+          <w:rFonts w:ascii="Times New Roman" w:hAnsi="Times New Roman" w:cs="Times New Roman"/>
+          <w:b/>
+          <w:sz w:val="32"/>
+          <w:szCs w:val="32"/>
+        </w:rPr>
+        <w:t>Tuấn</w:t>
+      </w:r>
+      <w:proofErr w:type="spellEnd"/>
+      <w:r>
+        <w:rPr>
+          <w:rFonts w:ascii="Times New Roman" w:hAnsi="Times New Roman" w:cs="Times New Roman"/>
+          <w:b/>
+          <w:sz w:val="32"/>
+          <w:szCs w:val="32"/>
+        </w:rPr>
+        <w:t xml:space="preserve"> </w:t>
+      </w:r>
+      <w:proofErr w:type="spellStart"/>
+      <w:r>
+        <w:rPr>
+          <w:rFonts w:ascii="Times New Roman" w:hAnsi="Times New Roman" w:cs="Times New Roman"/>
+          <w:b/>
+          <w:sz w:val="32"/>
+          <w:szCs w:val="32"/>
+        </w:rPr>
+        <w:t>Tùng</w:t>
+      </w:r>
+      <w:proofErr w:type="spellEnd"/>
+      <w:r>
+        <w:rPr>
+          <w:rFonts w:ascii="Times New Roman" w:hAnsi="Times New Roman" w:cs="Times New Roman"/>
+          <w:b/>
+          <w:sz w:val="32"/>
+          <w:szCs w:val="32"/>
+        </w:rPr>
+        <w:t xml:space="preserve"> - </w:t>
+      </w:r>
+      <w:r>
+        <w:rPr>
+          <w:rFonts w:ascii="Times New Roman" w:hAnsi="Times New Roman" w:cs="Times New Roman"/>
+          <w:b/>
+          <w:sz w:val="32"/>
+          <w:szCs w:val="32"/>
+        </w:rPr>
+        <w:t>20154247</w:t>
       </w:r>
     </w:p>
     <w:p>
@@ -452,8 +852,48 @@
           <w:sz w:val="32"/>
           <w:szCs w:val="32"/>
         </w:rPr>
-        <w:t>Lê Thị Trang</w:t>
-      </w:r>
+        <w:t xml:space="preserve">Lê </w:t>
+      </w:r>
+      <w:proofErr w:type="spellStart"/>
+      <w:r>
+        <w:rPr>
+          <w:rFonts w:ascii="Times New Roman" w:hAnsi="Times New Roman" w:cs="Times New Roman"/>
+          <w:b/>
+          <w:sz w:val="32"/>
+          <w:szCs w:val="32"/>
+        </w:rPr>
+        <w:t>Thị</w:t>
+      </w:r>
+      <w:proofErr w:type="spellEnd"/>
+      <w:r>
+        <w:rPr>
+          <w:rFonts w:ascii="Times New Roman" w:hAnsi="Times New Roman" w:cs="Times New Roman"/>
+          <w:b/>
+          <w:sz w:val="32"/>
+          <w:szCs w:val="32"/>
+        </w:rPr>
+        <w:t xml:space="preserve"> Trang</w:t>
+      </w:r>
+      <w:r>
+        <w:rPr>
+          <w:rFonts w:ascii="Times New Roman" w:hAnsi="Times New Roman" w:cs="Times New Roman"/>
+          <w:b/>
+          <w:sz w:val="32"/>
+          <w:szCs w:val="32"/>
+        </w:rPr>
+        <w:t xml:space="preserve"> - </w:t>
+      </w:r>
+      <w:r>
+        <w:rPr>
+          <w:rFonts w:ascii="Times New Roman" w:hAnsi="Times New Roman" w:cs="Times New Roman"/>
+          <w:b/>
+          <w:sz w:val="32"/>
+          <w:szCs w:val="32"/>
+        </w:rPr>
+        <w:t>20153867</w:t>
+      </w:r>
+      <w:bookmarkStart w:id="0" w:name="_GoBack"/>
+      <w:bookmarkEnd w:id="0"/>
     </w:p>
     <w:p>
       <w:pPr>
@@ -485,6 +925,7 @@
       <w:r>
         <w:t xml:space="preserve"> </w:t>
       </w:r>
+      <w:proofErr w:type="spellStart"/>
       <w:r>
         <w:rPr>
           <w:rFonts w:ascii="Times New Roman" w:hAnsi="Times New Roman" w:cs="Times New Roman"/>
@@ -492,8 +933,9 @@
           <w:sz w:val="32"/>
           <w:szCs w:val="32"/>
         </w:rPr>
-        <w:t>Hoàng Hải Tú</w:t>
-      </w:r>
+        <w:t>Hoàng</w:t>
+      </w:r>
+      <w:proofErr w:type="spellEnd"/>
       <w:r>
         <w:rPr>
           <w:rFonts w:ascii="Times New Roman" w:hAnsi="Times New Roman" w:cs="Times New Roman"/>
@@ -501,6 +943,35 @@
           <w:sz w:val="32"/>
           <w:szCs w:val="32"/>
         </w:rPr>
+        <w:t xml:space="preserve"> </w:t>
+      </w:r>
+      <w:proofErr w:type="spellStart"/>
+      <w:r>
+        <w:rPr>
+          <w:rFonts w:ascii="Times New Roman" w:hAnsi="Times New Roman" w:cs="Times New Roman"/>
+          <w:b/>
+          <w:sz w:val="32"/>
+          <w:szCs w:val="32"/>
+        </w:rPr>
+        <w:t>Hải</w:t>
+      </w:r>
+      <w:proofErr w:type="spellEnd"/>
+      <w:r>
+        <w:rPr>
+          <w:rFonts w:ascii="Times New Roman" w:hAnsi="Times New Roman" w:cs="Times New Roman"/>
+          <w:b/>
+          <w:sz w:val="32"/>
+          <w:szCs w:val="32"/>
+        </w:rPr>
+        <w:t xml:space="preserve"> Tú</w:t>
+      </w:r>
+      <w:r>
+        <w:rPr>
+          <w:rFonts w:ascii="Times New Roman" w:hAnsi="Times New Roman" w:cs="Times New Roman"/>
+          <w:b/>
+          <w:sz w:val="32"/>
+          <w:szCs w:val="32"/>
+        </w:rPr>
         <w:t xml:space="preserve"> - 20154194</w:t>
       </w:r>
     </w:p>
@@ -555,6 +1026,7 @@
           <w:noProof/>
         </w:rPr>
       </w:pPr>
+      <w:proofErr w:type="spellStart"/>
       <w:r>
         <w:rPr>
           <w:rFonts w:ascii="Times New Roman" w:hAnsi="Times New Roman" w:cs="Times New Roman"/>
@@ -562,8 +1034,9 @@
           <w:sz w:val="32"/>
           <w:szCs w:val="32"/>
         </w:rPr>
-        <w:t>Hà Nộ</w:t>
-      </w:r>
+        <w:t>Hà</w:t>
+      </w:r>
+      <w:proofErr w:type="spellEnd"/>
       <w:r>
         <w:rPr>
           <w:rFonts w:ascii="Times New Roman" w:hAnsi="Times New Roman" w:cs="Times New Roman"/>
@@ -571,7 +1044,36 @@
           <w:sz w:val="32"/>
           <w:szCs w:val="32"/>
         </w:rPr>
-        <w:t xml:space="preserve">i </w:t>
+        <w:t xml:space="preserve"> </w:t>
+      </w:r>
+      <w:proofErr w:type="spellStart"/>
+      <w:r>
+        <w:rPr>
+          <w:rFonts w:ascii="Times New Roman" w:hAnsi="Times New Roman" w:cs="Times New Roman"/>
+          <w:b/>
+          <w:sz w:val="32"/>
+          <w:szCs w:val="32"/>
+        </w:rPr>
+        <w:t>Nộ</w:t>
+      </w:r>
+      <w:r>
+        <w:rPr>
+          <w:rFonts w:ascii="Times New Roman" w:hAnsi="Times New Roman" w:cs="Times New Roman"/>
+          <w:b/>
+          <w:sz w:val="32"/>
+          <w:szCs w:val="32"/>
+        </w:rPr>
+        <w:t>i</w:t>
+      </w:r>
+      <w:proofErr w:type="spellEnd"/>
+      <w:r>
+        <w:rPr>
+          <w:rFonts w:ascii="Times New Roman" w:hAnsi="Times New Roman" w:cs="Times New Roman"/>
+          <w:b/>
+          <w:sz w:val="32"/>
+          <w:szCs w:val="32"/>
+        </w:rPr>
+        <w:t xml:space="preserve"> </w:t>
       </w:r>
       <w:r>
         <w:rPr>
@@ -734,6 +1236,7 @@
         <w:szCs w:val="24"/>
       </w:rPr>
     </w:pPr>
+    <w:proofErr w:type="spellStart"/>
     <w:r>
       <w:rPr>
         <w:rFonts w:ascii="Times New Roman" w:hAnsi="Times New Roman" w:cs="Times New Roman"/>
@@ -742,8 +1245,9 @@
         <w:sz w:val="24"/>
         <w:szCs w:val="24"/>
       </w:rPr>
-      <w:t xml:space="preserve">Báo cáo </w:t>
+      <w:t>Báo</w:t>
     </w:r>
+    <w:proofErr w:type="spellEnd"/>
     <w:r>
       <w:rPr>
         <w:rFonts w:ascii="Times New Roman" w:hAnsi="Times New Roman" w:cs="Times New Roman"/>
@@ -752,8 +1256,9 @@
         <w:sz w:val="24"/>
         <w:szCs w:val="24"/>
       </w:rPr>
-      <w:t xml:space="preserve">môn học </w:t>
+      <w:t xml:space="preserve"> </w:t>
     </w:r>
+    <w:proofErr w:type="spellStart"/>
     <w:r>
       <w:rPr>
         <w:rFonts w:ascii="Times New Roman" w:hAnsi="Times New Roman" w:cs="Times New Roman"/>
@@ -762,7 +1267,94 @@
         <w:sz w:val="24"/>
         <w:szCs w:val="24"/>
       </w:rPr>
-      <w:t>an ninh mạng</w:t>
+      <w:t>cáo</w:t>
+    </w:r>
+    <w:proofErr w:type="spellEnd"/>
+    <w:r>
+      <w:rPr>
+        <w:rFonts w:ascii="Times New Roman" w:hAnsi="Times New Roman" w:cs="Times New Roman"/>
+        <w:b/>
+        <w:i/>
+        <w:sz w:val="24"/>
+        <w:szCs w:val="24"/>
+      </w:rPr>
+      <w:t xml:space="preserve"> </w:t>
+    </w:r>
+    <w:proofErr w:type="spellStart"/>
+    <w:r>
+      <w:rPr>
+        <w:rFonts w:ascii="Times New Roman" w:hAnsi="Times New Roman" w:cs="Times New Roman"/>
+        <w:b/>
+        <w:i/>
+        <w:sz w:val="24"/>
+        <w:szCs w:val="24"/>
+      </w:rPr>
+      <w:t>môn</w:t>
+    </w:r>
+    <w:proofErr w:type="spellEnd"/>
+    <w:r>
+      <w:rPr>
+        <w:rFonts w:ascii="Times New Roman" w:hAnsi="Times New Roman" w:cs="Times New Roman"/>
+        <w:b/>
+        <w:i/>
+        <w:sz w:val="24"/>
+        <w:szCs w:val="24"/>
+      </w:rPr>
+      <w:t xml:space="preserve"> </w:t>
+    </w:r>
+    <w:proofErr w:type="spellStart"/>
+    <w:r>
+      <w:rPr>
+        <w:rFonts w:ascii="Times New Roman" w:hAnsi="Times New Roman" w:cs="Times New Roman"/>
+        <w:b/>
+        <w:i/>
+        <w:sz w:val="24"/>
+        <w:szCs w:val="24"/>
+      </w:rPr>
+      <w:t>học</w:t>
+    </w:r>
+    <w:proofErr w:type="spellEnd"/>
+    <w:r>
+      <w:rPr>
+        <w:rFonts w:ascii="Times New Roman" w:hAnsi="Times New Roman" w:cs="Times New Roman"/>
+        <w:b/>
+        <w:i/>
+        <w:sz w:val="24"/>
+        <w:szCs w:val="24"/>
+      </w:rPr>
+      <w:t xml:space="preserve"> </w:t>
+    </w:r>
+    <w:r>
+      <w:rPr>
+        <w:rFonts w:ascii="Times New Roman" w:hAnsi="Times New Roman" w:cs="Times New Roman"/>
+        <w:b/>
+        <w:i/>
+        <w:sz w:val="24"/>
+        <w:szCs w:val="24"/>
+      </w:rPr>
+      <w:t xml:space="preserve">an </w:t>
+    </w:r>
+    <w:proofErr w:type="spellStart"/>
+    <w:r>
+      <w:rPr>
+        <w:rFonts w:ascii="Times New Roman" w:hAnsi="Times New Roman" w:cs="Times New Roman"/>
+        <w:b/>
+        <w:i/>
+        <w:sz w:val="24"/>
+        <w:szCs w:val="24"/>
+      </w:rPr>
+      <w:t>ninh</w:t>
+    </w:r>
+    <w:proofErr w:type="spellEnd"/>
+    <w:r>
+      <w:rPr>
+        <w:rFonts w:ascii="Times New Roman" w:hAnsi="Times New Roman" w:cs="Times New Roman"/>
+        <w:b/>
+        <w:i/>
+        <w:sz w:val="24"/>
+        <w:szCs w:val="24"/>
+      </w:rPr>
+      <w:t xml:space="preserve"> mạng</w:t>
     </w:r>
   </w:p>
 </w:hdr>
@@ -3820,7 +4412,6 @@
   <w:style w:type="character" w:default="1" w:styleId="DefaultParagraphFont">
     <w:name w:val="Default Paragraph Font"/>
     <w:uiPriority w:val="1"/>
-    <w:semiHidden/>
     <w:unhideWhenUsed/>
   </w:style>
   <w:style w:type="table" w:default="1" w:styleId="TableNormal">
@@ -4421,7 +5012,7 @@
 </file>
 
 <file path=customXml/itemProps1.xml><?xml version="1.0" encoding="utf-8"?>
-<ds:datastoreItem xmlns:ds="http://schemas.openxmlformats.org/officeDocument/2006/customXml" ds:itemID="{3A702624-816E-48E6-BF07-9C0603354CC3}">
+<ds:datastoreItem xmlns:ds="http://schemas.openxmlformats.org/officeDocument/2006/customXml" ds:itemID="{2E1AE34C-92F9-4E50-AFAB-37F5B45450B7}">
   <ds:schemaRefs>
     <ds:schemaRef ds:uri="http://schemas.openxmlformats.org/officeDocument/2006/bibliography"/>
   </ds:schemaRefs>
